--- a/Algorithm and Data Structures/Algorithm and Data Structure.docx
+++ b/Algorithm and Data Structures/Algorithm and Data Structure.docx
@@ -3502,15 +3502,15 @@
         <w:tblLook w:val="04A0" w:firstRow="1" w:lastRow="0" w:firstColumn="1" w:lastColumn="0" w:noHBand="0" w:noVBand="1"/>
       </w:tblPr>
       <w:tblGrid>
-        <w:gridCol w:w="1555"/>
-        <w:gridCol w:w="4638"/>
-        <w:gridCol w:w="1464"/>
-        <w:gridCol w:w="1359"/>
+        <w:gridCol w:w="1551"/>
+        <w:gridCol w:w="4567"/>
+        <w:gridCol w:w="1543"/>
+        <w:gridCol w:w="1355"/>
       </w:tblGrid>
       <w:tr>
         <w:tc>
           <w:tcPr>
-            <w:tcW w:w="1555" w:type="dxa"/>
+            <w:tcW w:w="1551" w:type="dxa"/>
           </w:tcPr>
           <w:p>
             <w:pPr>
@@ -3539,7 +3539,7 @@
         </w:tc>
         <w:tc>
           <w:tcPr>
-            <w:tcW w:w="4638" w:type="dxa"/>
+            <w:tcW w:w="4567" w:type="dxa"/>
           </w:tcPr>
           <w:p>
             <w:pPr>
@@ -3560,7 +3560,7 @@
         </w:tc>
         <w:tc>
           <w:tcPr>
-            <w:tcW w:w="1464" w:type="dxa"/>
+            <w:tcW w:w="1543" w:type="dxa"/>
           </w:tcPr>
           <w:p>
             <w:pPr>
@@ -3581,7 +3581,7 @@
         </w:tc>
         <w:tc>
           <w:tcPr>
-            <w:tcW w:w="1359" w:type="dxa"/>
+            <w:tcW w:w="1355" w:type="dxa"/>
           </w:tcPr>
           <w:p>
             <w:pPr>
@@ -3642,7 +3642,7 @@
       <w:tr>
         <w:tc>
           <w:tcPr>
-            <w:tcW w:w="1555" w:type="dxa"/>
+            <w:tcW w:w="1551" w:type="dxa"/>
           </w:tcPr>
           <w:p>
             <w:pPr>
@@ -3660,7 +3660,7 @@
         </w:tc>
         <w:tc>
           <w:tcPr>
-            <w:tcW w:w="4638" w:type="dxa"/>
+            <w:tcW w:w="4567" w:type="dxa"/>
           </w:tcPr>
           <w:p>
             <w:pPr>
@@ -3690,7 +3690,7 @@
         </w:tc>
         <w:tc>
           <w:tcPr>
-            <w:tcW w:w="1464" w:type="dxa"/>
+            <w:tcW w:w="1543" w:type="dxa"/>
           </w:tcPr>
           <w:p>
             <w:pPr>
@@ -3724,7 +3724,7 @@
         </w:tc>
         <w:tc>
           <w:tcPr>
-            <w:tcW w:w="1359" w:type="dxa"/>
+            <w:tcW w:w="1355" w:type="dxa"/>
           </w:tcPr>
           <w:p>
             <w:pPr>
@@ -3768,7 +3768,7 @@
       <w:tr>
         <w:tc>
           <w:tcPr>
-            <w:tcW w:w="1555" w:type="dxa"/>
+            <w:tcW w:w="1551" w:type="dxa"/>
           </w:tcPr>
           <w:p>
             <w:pPr>
@@ -3786,7 +3786,7 @@
         </w:tc>
         <w:tc>
           <w:tcPr>
-            <w:tcW w:w="4638" w:type="dxa"/>
+            <w:tcW w:w="4567" w:type="dxa"/>
           </w:tcPr>
           <w:p>
             <w:pPr>
@@ -3829,7 +3829,7 @@
         </w:tc>
         <w:tc>
           <w:tcPr>
-            <w:tcW w:w="1464" w:type="dxa"/>
+            <w:tcW w:w="1543" w:type="dxa"/>
           </w:tcPr>
           <w:p>
             <w:pPr>
@@ -3864,7 +3864,7 @@
         </w:tc>
         <w:tc>
           <w:tcPr>
-            <w:tcW w:w="1359" w:type="dxa"/>
+            <w:tcW w:w="1355" w:type="dxa"/>
           </w:tcPr>
           <w:p>
             <w:pPr>
@@ -3908,7 +3908,7 @@
       <w:tr>
         <w:tc>
           <w:tcPr>
-            <w:tcW w:w="1555" w:type="dxa"/>
+            <w:tcW w:w="1551" w:type="dxa"/>
           </w:tcPr>
           <w:p>
             <w:pPr>
@@ -3926,7 +3926,7 @@
         </w:tc>
         <w:tc>
           <w:tcPr>
-            <w:tcW w:w="4638" w:type="dxa"/>
+            <w:tcW w:w="4567" w:type="dxa"/>
           </w:tcPr>
           <w:p>
             <w:pPr>
@@ -4013,7 +4013,7 @@
         </w:tc>
         <w:tc>
           <w:tcPr>
-            <w:tcW w:w="1464" w:type="dxa"/>
+            <w:tcW w:w="1543" w:type="dxa"/>
           </w:tcPr>
           <w:p>
             <w:pPr>
@@ -4045,14 +4045,18 @@
             </w:r>
             <m:oMath>
               <m:r>
-                <m:rPr>
-                  <m:sty m:val="p"/>
-                </m:rPr>
                 <w:rPr>
-                  <w:rFonts w:ascii="Cambria Math" w:hAnsi="Cambria Math"/>
+                  <w:rFonts w:ascii="Cambria Math" w:eastAsiaTheme="minorEastAsia" w:hAnsi="Cambria Math"/>
                   <w:lang w:val="en-US"/>
                 </w:rPr>
-                <m:t>log⁡</m:t>
+                <m:t>log</m:t>
+              </m:r>
+              <m:r>
+                <w:rPr>
+                  <w:rFonts w:ascii="Cambria Math" w:eastAsiaTheme="minorEastAsia" w:hAnsi="Cambria Math"/>
+                  <w:lang w:val="en-US"/>
+                </w:rPr>
+                <m:t xml:space="preserve"> </m:t>
               </m:r>
               <m:r>
                 <w:rPr>
@@ -4073,11 +4077,8 @@
                 </m:funcPr>
                 <m:fName>
                   <m:r>
-                    <m:rPr>
-                      <m:sty m:val="p"/>
-                    </m:rPr>
                     <w:rPr>
-                      <w:rFonts w:ascii="Cambria Math" w:hAnsi="Cambria Math"/>
+                      <w:rFonts w:ascii="Cambria Math" w:eastAsiaTheme="minorEastAsia" w:hAnsi="Cambria Math"/>
                       <w:lang w:val="en-US"/>
                     </w:rPr>
                     <m:t>log</m:t>
@@ -4194,7 +4195,7 @@
         </w:tc>
         <w:tc>
           <w:tcPr>
-            <w:tcW w:w="1359" w:type="dxa"/>
+            <w:tcW w:w="1355" w:type="dxa"/>
           </w:tcPr>
           <w:p>
             <w:pPr>
@@ -4239,7 +4240,7 @@
       <w:tr>
         <w:tc>
           <w:tcPr>
-            <w:tcW w:w="1555" w:type="dxa"/>
+            <w:tcW w:w="1551" w:type="dxa"/>
           </w:tcPr>
           <w:p>
             <w:pPr>
@@ -4257,7 +4258,7 @@
         </w:tc>
         <w:tc>
           <w:tcPr>
-            <w:tcW w:w="4638" w:type="dxa"/>
+            <w:tcW w:w="4567" w:type="dxa"/>
           </w:tcPr>
           <w:p>
             <w:pPr>
@@ -4423,7 +4424,7 @@
         </w:tc>
         <w:tc>
           <w:tcPr>
-            <w:tcW w:w="1464" w:type="dxa"/>
+            <w:tcW w:w="1543" w:type="dxa"/>
           </w:tcPr>
           <w:p>
             <w:pPr>
@@ -4442,7 +4443,7 @@
         </w:tc>
         <w:tc>
           <w:tcPr>
-            <w:tcW w:w="1359" w:type="dxa"/>
+            <w:tcW w:w="1355" w:type="dxa"/>
           </w:tcPr>
           <w:p>
             <w:pPr>
@@ -4463,7 +4464,7 @@
       <w:tr>
         <w:tc>
           <w:tcPr>
-            <w:tcW w:w="1555" w:type="dxa"/>
+            <w:tcW w:w="1551" w:type="dxa"/>
           </w:tcPr>
           <w:p>
             <w:pPr>
@@ -4481,7 +4482,7 @@
         </w:tc>
         <w:tc>
           <w:tcPr>
-            <w:tcW w:w="4638" w:type="dxa"/>
+            <w:tcW w:w="4567" w:type="dxa"/>
           </w:tcPr>
           <w:p>
             <w:pPr>
@@ -4597,7 +4598,7 @@
         </w:tc>
         <w:tc>
           <w:tcPr>
-            <w:tcW w:w="1464" w:type="dxa"/>
+            <w:tcW w:w="1543" w:type="dxa"/>
           </w:tcPr>
           <w:p>
             <w:pPr>
@@ -4616,7 +4617,7 @@
         </w:tc>
         <w:tc>
           <w:tcPr>
-            <w:tcW w:w="1359" w:type="dxa"/>
+            <w:tcW w:w="1355" w:type="dxa"/>
           </w:tcPr>
           <w:p>
             <w:pPr>
@@ -4637,7 +4638,7 @@
       <w:tr>
         <w:tc>
           <w:tcPr>
-            <w:tcW w:w="1555" w:type="dxa"/>
+            <w:tcW w:w="1551" w:type="dxa"/>
           </w:tcPr>
           <w:p>
             <w:pPr>
@@ -4655,7 +4656,7 @@
         </w:tc>
         <w:tc>
           <w:tcPr>
-            <w:tcW w:w="4638" w:type="dxa"/>
+            <w:tcW w:w="4567" w:type="dxa"/>
           </w:tcPr>
           <w:p>
             <w:pPr>
@@ -4832,20 +4833,20 @@
         </w:tc>
         <w:tc>
           <w:tcPr>
-            <w:tcW w:w="1464" w:type="dxa"/>
-          </w:tcPr>
-          <w:p>
-            <w:pPr>
-              <w:jc w:val="center"/>
-              <w:rPr>
-                <w:lang w:val="en-US"/>
-              </w:rPr>
-            </w:pPr>
-          </w:p>
-        </w:tc>
-        <w:tc>
-          <w:tcPr>
-            <w:tcW w:w="1359" w:type="dxa"/>
+            <w:tcW w:w="1543" w:type="dxa"/>
+          </w:tcPr>
+          <w:p>
+            <w:pPr>
+              <w:jc w:val="center"/>
+              <w:rPr>
+                <w:lang w:val="en-US"/>
+              </w:rPr>
+            </w:pPr>
+          </w:p>
+        </w:tc>
+        <w:tc>
+          <w:tcPr>
+            <w:tcW w:w="1355" w:type="dxa"/>
           </w:tcPr>
           <w:p>
             <w:pPr>
@@ -4860,52 +4861,85 @@
       <w:tr>
         <w:tc>
           <w:tcPr>
-            <w:tcW w:w="9016" w:type="dxa"/>
-            <w:gridSpan w:val="4"/>
-            <w:shd w:val="clear" w:color="auto" w:fill="7030A0"/>
-          </w:tcPr>
-          <w:p>
-            <w:pPr>
-              <w:jc w:val="center"/>
-              <w:rPr>
-                <w:color w:val="FFFFFF" w:themeColor="background1"/>
-                <w:lang w:val="en-US"/>
-              </w:rPr>
-            </w:pPr>
-            <w:r>
-              <w:rPr>
-                <w:b/>
-                <w:bCs/>
-                <w:color w:val="FFFFFF" w:themeColor="background1"/>
-                <w:lang w:val="en-US"/>
-              </w:rPr>
-              <w:t>Sorting Algorithms</w:t>
-            </w:r>
-          </w:p>
-        </w:tc>
-      </w:tr>
-      <w:tr>
-        <w:tc>
-          <w:tcPr>
-            <w:tcW w:w="1555" w:type="dxa"/>
-          </w:tcPr>
-          <w:p>
-            <w:pPr>
-              <w:rPr>
-                <w:lang w:val="en-US"/>
-              </w:rPr>
-            </w:pPr>
-            <w:r>
-              <w:rPr>
-                <w:lang w:val="en-US"/>
-              </w:rPr>
-              <w:t>Bubble Sort</w:t>
-            </w:r>
-          </w:p>
-        </w:tc>
-        <w:tc>
-          <w:tcPr>
-            <w:tcW w:w="4638" w:type="dxa"/>
+            <w:tcW w:w="1551" w:type="dxa"/>
+          </w:tcPr>
+          <w:p>
+            <w:pPr>
+              <w:rPr>
+                <w:lang w:val="en-US"/>
+              </w:rPr>
+            </w:pPr>
+            <w:r>
+              <w:rPr>
+                <w:lang w:val="en-US"/>
+              </w:rPr>
+              <w:t xml:space="preserve">Tortoise and Hare </w:t>
+            </w:r>
+            <w:r>
+              <w:rPr>
+                <w:lang w:val="en-US"/>
+              </w:rPr>
+              <w:t>(</w:t>
+            </w:r>
+            <w:r>
+              <w:rPr>
+                <w:lang w:val="en-US"/>
+              </w:rPr>
+              <w:t>Floyd’s</w:t>
+            </w:r>
+            <w:r>
+              <w:rPr>
+                <w:lang w:val="en-US"/>
+              </w:rPr>
+              <w:t xml:space="preserve"> </w:t>
+            </w:r>
+            <w:r>
+              <w:rPr>
+                <w:lang w:val="en-US"/>
+              </w:rPr>
+              <w:t>C</w:t>
+            </w:r>
+            <w:r>
+              <w:rPr>
+                <w:lang w:val="en-US"/>
+              </w:rPr>
+              <w:t>ycle-</w:t>
+            </w:r>
+            <w:r>
+              <w:rPr>
+                <w:lang w:val="en-US"/>
+              </w:rPr>
+              <w:t>F</w:t>
+            </w:r>
+            <w:r>
+              <w:rPr>
+                <w:lang w:val="en-US"/>
+              </w:rPr>
+              <w:t xml:space="preserve">inding </w:t>
+            </w:r>
+            <w:r>
+              <w:rPr>
+                <w:lang w:val="en-US"/>
+              </w:rPr>
+              <w:t>A</w:t>
+            </w:r>
+            <w:r>
+              <w:rPr>
+                <w:lang w:val="en-US"/>
+              </w:rPr>
+              <w:t>lgorithm</w:t>
+            </w:r>
+            <w:r>
+              <w:rPr>
+                <w:lang w:val="en-US"/>
+              </w:rPr>
+              <w:t>)</w:t>
+            </w:r>
+          </w:p>
+        </w:tc>
+        <w:tc>
+          <w:tcPr>
+            <w:tcW w:w="4567" w:type="dxa"/>
           </w:tcPr>
           <w:p>
             <w:pPr>
@@ -4916,6 +4950,175 @@
               </w:numPr>
               <w:spacing w:after="40"/>
               <w:rPr>
+                <w:rFonts w:cstheme="minorHAnsi"/>
+                <w:lang w:val="en-US"/>
+              </w:rPr>
+            </w:pPr>
+            <w:r>
+              <w:rPr>
+                <w:rFonts w:cstheme="minorHAnsi"/>
+                <w:color w:val="000000"/>
+              </w:rPr>
+              <w:t>It's a pointer algorithm that uses two pointers moving at different speeds to determine if a sequence contains a cycle.</w:t>
+            </w:r>
+          </w:p>
+          <w:p>
+            <w:pPr>
+              <w:pStyle w:val="ListParagraph"/>
+              <w:numPr>
+                <w:ilvl w:val="0"/>
+                <w:numId w:val="2"/>
+              </w:numPr>
+              <w:spacing w:after="40"/>
+              <w:rPr>
+                <w:rFonts w:cstheme="minorHAnsi"/>
+                <w:lang w:val="en-US"/>
+              </w:rPr>
+            </w:pPr>
+            <w:r>
+              <w:rPr>
+                <w:rFonts w:cstheme="minorHAnsi"/>
+                <w:color w:val="000000"/>
+              </w:rPr>
+              <w:t>Use cases:</w:t>
+            </w:r>
+            <w:r>
+              <w:rPr>
+                <w:rFonts w:cstheme="minorHAnsi"/>
+                <w:color w:val="000000"/>
+              </w:rPr>
+              <w:t xml:space="preserve"> linked lists to detect if there is a cycle within the list.</w:t>
+            </w:r>
+          </w:p>
+        </w:tc>
+        <w:tc>
+          <w:tcPr>
+            <w:tcW w:w="1543" w:type="dxa"/>
+          </w:tcPr>
+          <w:p>
+            <w:pPr>
+              <w:jc w:val="center"/>
+              <w:rPr>
+                <w:lang w:val="en-US"/>
+              </w:rPr>
+            </w:pPr>
+            <w:r>
+              <w:rPr>
+                <w:lang w:val="en-US"/>
+              </w:rPr>
+              <w:t>O(</w:t>
+            </w:r>
+            <m:oMath>
+              <m:r>
+                <w:rPr>
+                  <w:rFonts w:ascii="Cambria Math" w:hAnsi="Cambria Math"/>
+                  <w:lang w:val="en-US"/>
+                </w:rPr>
+                <m:t>n</m:t>
+              </m:r>
+            </m:oMath>
+            <w:r>
+              <w:rPr>
+                <w:lang w:val="en-US"/>
+              </w:rPr>
+              <w:t>)</w:t>
+            </w:r>
+          </w:p>
+        </w:tc>
+        <w:tc>
+          <w:tcPr>
+            <w:tcW w:w="1355" w:type="dxa"/>
+          </w:tcPr>
+          <w:p>
+            <w:pPr>
+              <w:jc w:val="center"/>
+              <w:rPr>
+                <w:lang w:val="en-US"/>
+              </w:rPr>
+            </w:pPr>
+            <w:r>
+              <w:rPr>
+                <w:lang w:val="en-US"/>
+              </w:rPr>
+              <w:t>O(</w:t>
+            </w:r>
+            <m:oMath>
+              <m:r>
+                <w:rPr>
+                  <w:rFonts w:ascii="Cambria Math" w:hAnsi="Cambria Math"/>
+                  <w:lang w:val="en-US"/>
+                </w:rPr>
+                <m:t>1</m:t>
+              </m:r>
+            </m:oMath>
+            <w:r>
+              <w:rPr>
+                <w:lang w:val="en-US"/>
+              </w:rPr>
+              <w:t>)</w:t>
+            </w:r>
+          </w:p>
+        </w:tc>
+      </w:tr>
+      <w:tr>
+        <w:tc>
+          <w:tcPr>
+            <w:tcW w:w="9016" w:type="dxa"/>
+            <w:gridSpan w:val="4"/>
+            <w:shd w:val="clear" w:color="auto" w:fill="7030A0"/>
+          </w:tcPr>
+          <w:p>
+            <w:pPr>
+              <w:jc w:val="center"/>
+              <w:rPr>
+                <w:color w:val="FFFFFF" w:themeColor="background1"/>
+                <w:lang w:val="en-US"/>
+              </w:rPr>
+            </w:pPr>
+            <w:r>
+              <w:rPr>
+                <w:b/>
+                <w:bCs/>
+                <w:color w:val="FFFFFF" w:themeColor="background1"/>
+                <w:lang w:val="en-US"/>
+              </w:rPr>
+              <w:t>Sorting Algorithms</w:t>
+            </w:r>
+          </w:p>
+        </w:tc>
+      </w:tr>
+      <w:tr>
+        <w:tc>
+          <w:tcPr>
+            <w:tcW w:w="1551" w:type="dxa"/>
+          </w:tcPr>
+          <w:p>
+            <w:pPr>
+              <w:rPr>
+                <w:lang w:val="en-US"/>
+              </w:rPr>
+            </w:pPr>
+            <w:r>
+              <w:rPr>
+                <w:lang w:val="en-US"/>
+              </w:rPr>
+              <w:t>Bubble Sort</w:t>
+            </w:r>
+          </w:p>
+        </w:tc>
+        <w:tc>
+          <w:tcPr>
+            <w:tcW w:w="4567" w:type="dxa"/>
+          </w:tcPr>
+          <w:p>
+            <w:pPr>
+              <w:pStyle w:val="ListParagraph"/>
+              <w:numPr>
+                <w:ilvl w:val="0"/>
+                <w:numId w:val="2"/>
+              </w:numPr>
+              <w:spacing w:after="40"/>
+              <w:rPr>
                 <w:lang w:val="en-US"/>
               </w:rPr>
             </w:pPr>
@@ -4929,7 +5132,7 @@
         </w:tc>
         <w:tc>
           <w:tcPr>
-            <w:tcW w:w="1464" w:type="dxa"/>
+            <w:tcW w:w="1543" w:type="dxa"/>
           </w:tcPr>
           <w:p>
             <w:pPr>
@@ -4995,7 +5198,7 @@
         </w:tc>
         <w:tc>
           <w:tcPr>
-            <w:tcW w:w="1359" w:type="dxa"/>
+            <w:tcW w:w="1355" w:type="dxa"/>
           </w:tcPr>
           <w:p>
             <w:pPr>
@@ -5031,7 +5234,7 @@
       <w:tr>
         <w:tc>
           <w:tcPr>
-            <w:tcW w:w="1555" w:type="dxa"/>
+            <w:tcW w:w="1551" w:type="dxa"/>
           </w:tcPr>
           <w:p>
             <w:pPr>
@@ -5049,7 +5252,7 @@
         </w:tc>
         <w:tc>
           <w:tcPr>
-            <w:tcW w:w="4638" w:type="dxa"/>
+            <w:tcW w:w="4567" w:type="dxa"/>
           </w:tcPr>
           <w:p>
             <w:pPr>
@@ -5073,7 +5276,7 @@
         </w:tc>
         <w:tc>
           <w:tcPr>
-            <w:tcW w:w="1464" w:type="dxa"/>
+            <w:tcW w:w="1543" w:type="dxa"/>
           </w:tcPr>
           <w:p>
             <w:pPr>
@@ -5139,7 +5342,7 @@
         </w:tc>
         <w:tc>
           <w:tcPr>
-            <w:tcW w:w="1359" w:type="dxa"/>
+            <w:tcW w:w="1355" w:type="dxa"/>
           </w:tcPr>
           <w:p>
             <w:pPr>
@@ -5175,7 +5378,7 @@
       <w:tr>
         <w:tc>
           <w:tcPr>
-            <w:tcW w:w="1555" w:type="dxa"/>
+            <w:tcW w:w="1551" w:type="dxa"/>
           </w:tcPr>
           <w:p>
             <w:pPr>
@@ -5193,7 +5396,7 @@
         </w:tc>
         <w:tc>
           <w:tcPr>
-            <w:tcW w:w="4638" w:type="dxa"/>
+            <w:tcW w:w="4567" w:type="dxa"/>
           </w:tcPr>
           <w:p>
             <w:pPr>
@@ -5211,19 +5414,13 @@
               <w:rPr>
                 <w:lang w:val="en-US"/>
               </w:rPr>
-              <w:t>After comparing elements to the left shift elements to the right to make room to insert a value</w:t>
-            </w:r>
-            <w:r>
-              <w:rPr>
-                <w:lang w:val="en-US"/>
-              </w:rPr>
-              <w:t>.</w:t>
-            </w:r>
-          </w:p>
-        </w:tc>
-        <w:tc>
-          <w:tcPr>
-            <w:tcW w:w="1464" w:type="dxa"/>
+              <w:t>After comparing elements to the left shift elements to the right to make room to insert a value.</w:t>
+            </w:r>
+          </w:p>
+        </w:tc>
+        <w:tc>
+          <w:tcPr>
+            <w:tcW w:w="1543" w:type="dxa"/>
           </w:tcPr>
           <w:p>
             <w:pPr>
@@ -5288,7 +5485,7 @@
         </w:tc>
         <w:tc>
           <w:tcPr>
-            <w:tcW w:w="1359" w:type="dxa"/>
+            <w:tcW w:w="1355" w:type="dxa"/>
           </w:tcPr>
           <w:p>
             <w:pPr>
@@ -5324,7 +5521,7 @@
       <w:tr>
         <w:tc>
           <w:tcPr>
-            <w:tcW w:w="1555" w:type="dxa"/>
+            <w:tcW w:w="1551" w:type="dxa"/>
           </w:tcPr>
           <w:p>
             <w:pPr>
@@ -5342,7 +5539,7 @@
         </w:tc>
         <w:tc>
           <w:tcPr>
-            <w:tcW w:w="4638" w:type="dxa"/>
+            <w:tcW w:w="4567" w:type="dxa"/>
           </w:tcPr>
           <w:p>
             <w:pPr>
@@ -5379,13 +5576,8 @@
               <w:rPr>
                 <w:lang w:val="en-US"/>
               </w:rPr>
-              <w:t xml:space="preserve">Apply the result of procedure to a </w:t>
-            </w:r>
-            <w:r>
-              <w:rPr>
-                <w:lang w:val="en-US"/>
-              </w:rPr>
-              <w:t>procedure.</w:t>
+              <w:lastRenderedPageBreak/>
+              <w:t>Apply the result of procedure to a procedure.</w:t>
             </w:r>
           </w:p>
           <w:p>
@@ -5404,13 +5596,7 @@
               <w:rPr>
                 <w:lang w:val="en-US"/>
               </w:rPr>
-              <w:t xml:space="preserve">A recursive method calls itself, can be a substitute for </w:t>
-            </w:r>
-            <w:r>
-              <w:rPr>
-                <w:lang w:val="en-US"/>
-              </w:rPr>
-              <w:t>iteration.</w:t>
+              <w:t>A recursive method calls itself, can be a substitute for iteration.</w:t>
             </w:r>
           </w:p>
           <w:p>
@@ -5429,13 +5615,7 @@
               <w:rPr>
                 <w:lang w:val="en-US"/>
               </w:rPr>
-              <w:t>Divide a problem into sub-problems of the same type as the original</w:t>
-            </w:r>
-            <w:r>
-              <w:rPr>
-                <w:lang w:val="en-US"/>
-              </w:rPr>
-              <w:t>.</w:t>
+              <w:t>Divide a problem into sub-problems of the same type as the original.</w:t>
             </w:r>
           </w:p>
           <w:p>
@@ -5454,14 +5634,7 @@
               <w:rPr>
                 <w:lang w:val="en-US"/>
               </w:rPr>
-              <w:lastRenderedPageBreak/>
-              <w:t>Commonly used with advanced sorting algorithms and navigating trees</w:t>
-            </w:r>
-            <w:r>
-              <w:rPr>
-                <w:lang w:val="en-US"/>
-              </w:rPr>
-              <w:t>.</w:t>
+              <w:t>Commonly used with advanced sorting algorithms and navigating trees.</w:t>
             </w:r>
           </w:p>
           <w:p>
@@ -5508,13 +5681,7 @@
               <w:rPr>
                 <w:lang w:val="en-US"/>
               </w:rPr>
-              <w:t>Easier to read/write</w:t>
-            </w:r>
-            <w:r>
-              <w:rPr>
-                <w:lang w:val="en-US"/>
-              </w:rPr>
-              <w:t>.</w:t>
+              <w:t>Easier to read/write.</w:t>
             </w:r>
           </w:p>
           <w:p>
@@ -5532,13 +5699,7 @@
               <w:rPr>
                 <w:lang w:val="en-US"/>
               </w:rPr>
-              <w:t>Easier to debug</w:t>
-            </w:r>
-            <w:r>
-              <w:rPr>
-                <w:lang w:val="en-US"/>
-              </w:rPr>
-              <w:t>.</w:t>
+              <w:t>Easier to debug.</w:t>
             </w:r>
           </w:p>
           <w:p>
@@ -5583,13 +5744,7 @@
               <w:rPr>
                 <w:lang w:val="en-US"/>
               </w:rPr>
-              <w:t>Sometime slower</w:t>
-            </w:r>
-            <w:r>
-              <w:rPr>
-                <w:lang w:val="en-US"/>
-              </w:rPr>
-              <w:t>.</w:t>
+              <w:t>Sometime slower.</w:t>
             </w:r>
           </w:p>
           <w:p>
@@ -5619,7 +5774,7 @@
         </w:tc>
         <w:tc>
           <w:tcPr>
-            <w:tcW w:w="1464" w:type="dxa"/>
+            <w:tcW w:w="1543" w:type="dxa"/>
           </w:tcPr>
           <w:p>
             <w:pPr>
@@ -5639,7 +5794,7 @@
         </w:tc>
         <w:tc>
           <w:tcPr>
-            <w:tcW w:w="1359" w:type="dxa"/>
+            <w:tcW w:w="1355" w:type="dxa"/>
           </w:tcPr>
           <w:p>
             <w:pPr>
@@ -5675,7 +5830,7 @@
       <w:tr>
         <w:tc>
           <w:tcPr>
-            <w:tcW w:w="1555" w:type="dxa"/>
+            <w:tcW w:w="1551" w:type="dxa"/>
           </w:tcPr>
           <w:p>
             <w:pPr>
@@ -5693,7 +5848,7 @@
         </w:tc>
         <w:tc>
           <w:tcPr>
-            <w:tcW w:w="4638" w:type="dxa"/>
+            <w:tcW w:w="4567" w:type="dxa"/>
           </w:tcPr>
           <w:p>
             <w:pPr>
@@ -5711,13 +5866,7 @@
               <w:rPr>
                 <w:lang w:val="en-US"/>
               </w:rPr>
-              <w:t>Moves smaller elements to left of a pivot and recursively divide array into 2 partitions</w:t>
-            </w:r>
-            <w:r>
-              <w:rPr>
-                <w:lang w:val="en-US"/>
-              </w:rPr>
-              <w:t>.</w:t>
+              <w:t>Moves smaller elements to left of a pivot and recursively divide array into 2 partitions.</w:t>
             </w:r>
           </w:p>
           <w:p>
@@ -5783,13 +5932,7 @@
               <w:rPr>
                 <w:lang w:val="en-US"/>
               </w:rPr>
-              <w:t>Worst case if the array is already sorted</w:t>
-            </w:r>
-            <w:r>
-              <w:rPr>
-                <w:lang w:val="en-US"/>
-              </w:rPr>
-              <w:t>.</w:t>
+              <w:t>Worst case if the array is already sorted.</w:t>
             </w:r>
           </w:p>
           <w:p>
@@ -5820,7 +5963,7 @@
         </w:tc>
         <w:tc>
           <w:tcPr>
-            <w:tcW w:w="1464" w:type="dxa"/>
+            <w:tcW w:w="1543" w:type="dxa"/>
           </w:tcPr>
           <w:p>
             <w:pPr>
@@ -5984,7 +6127,7 @@
         </w:tc>
         <w:tc>
           <w:tcPr>
-            <w:tcW w:w="1359" w:type="dxa"/>
+            <w:tcW w:w="1355" w:type="dxa"/>
           </w:tcPr>
           <w:p>
             <w:pPr>
@@ -6037,7 +6180,7 @@
       <w:tr>
         <w:tc>
           <w:tcPr>
-            <w:tcW w:w="1555" w:type="dxa"/>
+            <w:tcW w:w="1551" w:type="dxa"/>
           </w:tcPr>
           <w:p>
             <w:pPr>
@@ -6055,7 +6198,7 @@
         </w:tc>
         <w:tc>
           <w:tcPr>
-            <w:tcW w:w="4638" w:type="dxa"/>
+            <w:tcW w:w="4567" w:type="dxa"/>
           </w:tcPr>
           <w:p>
             <w:pPr>
@@ -6145,7 +6288,7 @@
         </w:tc>
         <w:tc>
           <w:tcPr>
-            <w:tcW w:w="1464" w:type="dxa"/>
+            <w:tcW w:w="1543" w:type="dxa"/>
           </w:tcPr>
           <w:p>
             <w:pPr>
@@ -6196,7 +6339,7 @@
         </w:tc>
         <w:tc>
           <w:tcPr>
-            <w:tcW w:w="1359" w:type="dxa"/>
+            <w:tcW w:w="1355" w:type="dxa"/>
           </w:tcPr>
           <w:p>
             <w:pPr>
@@ -6232,7 +6375,7 @@
       <w:tr>
         <w:tc>
           <w:tcPr>
-            <w:tcW w:w="1555" w:type="dxa"/>
+            <w:tcW w:w="1551" w:type="dxa"/>
           </w:tcPr>
           <w:p>
             <w:pPr>
@@ -6250,7 +6393,7 @@
         </w:tc>
         <w:tc>
           <w:tcPr>
-            <w:tcW w:w="4638" w:type="dxa"/>
+            <w:tcW w:w="4567" w:type="dxa"/>
           </w:tcPr>
           <w:p>
             <w:pPr>
@@ -6342,7 +6485,7 @@
         </w:tc>
         <w:tc>
           <w:tcPr>
-            <w:tcW w:w="1464" w:type="dxa"/>
+            <w:tcW w:w="1543" w:type="dxa"/>
           </w:tcPr>
           <w:p>
             <w:pPr>
@@ -6385,7 +6528,7 @@
         </w:tc>
         <w:tc>
           <w:tcPr>
-            <w:tcW w:w="1359" w:type="dxa"/>
+            <w:tcW w:w="1355" w:type="dxa"/>
           </w:tcPr>
           <w:p>
             <w:pPr>
@@ -6450,7 +6593,7 @@
       <w:tr>
         <w:tc>
           <w:tcPr>
-            <w:tcW w:w="1555" w:type="dxa"/>
+            <w:tcW w:w="1551" w:type="dxa"/>
           </w:tcPr>
           <w:p>
             <w:pPr>
@@ -6468,7 +6611,7 @@
         </w:tc>
         <w:tc>
           <w:tcPr>
-            <w:tcW w:w="4638" w:type="dxa"/>
+            <w:tcW w:w="4567" w:type="dxa"/>
           </w:tcPr>
           <w:p>
             <w:pPr>
@@ -6498,7 +6641,7 @@
         </w:tc>
         <w:tc>
           <w:tcPr>
-            <w:tcW w:w="1464" w:type="dxa"/>
+            <w:tcW w:w="1543" w:type="dxa"/>
           </w:tcPr>
           <w:p>
             <w:pPr>
@@ -6540,7 +6683,7 @@
         </w:tc>
         <w:tc>
           <w:tcPr>
-            <w:tcW w:w="1359" w:type="dxa"/>
+            <w:tcW w:w="1355" w:type="dxa"/>
           </w:tcPr>
           <w:p>
             <w:pPr>
